--- a/法令ファイル/土地収用法第八十八条の二の細目等を定める政令/土地収用法第八十八条の二の細目等を定める政令（平成十四年政令第二百四十八号）.docx
+++ b/法令ファイル/土地収用法第八十八条の二の細目等を定める政令/土地収用法第八十八条の二の細目等を定める政令（平成十四年政令第二百四十八号）.docx
@@ -27,86 +27,56 @@
     </w:p>
     <w:p>
       <w:pPr>
-        <w:pStyle w:val="Heading6"/>
+        <w:pStyle w:val="ListBullet"/>
         <w:ind w:left="880"/>
       </w:pPr>
       <w:r>
         <w:t>一</w:t>
-      </w:r>
-    </w:p>
-    <w:p>
-      <w:pPr>
-        <w:ind w:left="880"/>
-      </w:pPr>
-      <w:r>
+        <w:br/>
         <w:t>位置</w:t>
       </w:r>
     </w:p>
     <w:p>
       <w:pPr>
-        <w:pStyle w:val="Heading6"/>
+        <w:pStyle w:val="ListBullet"/>
         <w:ind w:left="880"/>
       </w:pPr>
       <w:r>
         <w:t>二</w:t>
-      </w:r>
-    </w:p>
-    <w:p>
-      <w:pPr>
-        <w:ind w:left="880"/>
-      </w:pPr>
-      <w:r>
+        <w:br/>
         <w:t>形状</w:t>
       </w:r>
     </w:p>
     <w:p>
       <w:pPr>
-        <w:pStyle w:val="Heading6"/>
+        <w:pStyle w:val="ListBullet"/>
         <w:ind w:left="880"/>
       </w:pPr>
       <w:r>
         <w:t>三</w:t>
-      </w:r>
-    </w:p>
-    <w:p>
-      <w:pPr>
-        <w:ind w:left="880"/>
-      </w:pPr>
-      <w:r>
+        <w:br/>
         <w:t>環境</w:t>
       </w:r>
     </w:p>
     <w:p>
       <w:pPr>
-        <w:pStyle w:val="Heading6"/>
+        <w:pStyle w:val="ListBullet"/>
         <w:ind w:left="880"/>
       </w:pPr>
       <w:r>
         <w:t>四</w:t>
-      </w:r>
-    </w:p>
-    <w:p>
-      <w:pPr>
-        <w:ind w:left="880"/>
-      </w:pPr>
-      <w:r>
+        <w:br/>
         <w:t>収益性</w:t>
       </w:r>
     </w:p>
     <w:p>
       <w:pPr>
-        <w:pStyle w:val="Heading6"/>
+        <w:pStyle w:val="ListBullet"/>
         <w:ind w:left="880"/>
       </w:pPr>
       <w:r>
         <w:t>五</w:t>
-      </w:r>
-    </w:p>
-    <w:p>
-      <w:pPr>
-        <w:ind w:left="880"/>
-      </w:pPr>
-      <w:r>
+        <w:br/>
         <w:t>前各号に掲げるもののほか、一般の取引における価格形成上の諸要素</w:t>
       </w:r>
     </w:p>
@@ -129,52 +99,34 @@
     </w:p>
     <w:p>
       <w:pPr>
-        <w:pStyle w:val="Heading6"/>
+        <w:pStyle w:val="ListBullet"/>
         <w:ind w:left="880"/>
       </w:pPr>
       <w:r>
         <w:t>一</w:t>
-      </w:r>
-    </w:p>
-    <w:p>
-      <w:pPr>
-        <w:ind w:left="880"/>
-      </w:pPr>
-      <w:r>
+        <w:br/>
         <w:t>地代、小作料、借賃等の収益から推定される当該土地の価格</w:t>
       </w:r>
     </w:p>
     <w:p>
       <w:pPr>
-        <w:pStyle w:val="Heading6"/>
+        <w:pStyle w:val="ListBullet"/>
         <w:ind w:left="880"/>
       </w:pPr>
       <w:r>
         <w:t>二</w:t>
-      </w:r>
-    </w:p>
-    <w:p>
-      <w:pPr>
-        <w:ind w:left="880"/>
-      </w:pPr>
-      <w:r>
+        <w:br/>
         <w:t>土地所有者が当該土地の取得及び改良又は保全のため支出した金額</w:t>
       </w:r>
     </w:p>
     <w:p>
       <w:pPr>
-        <w:pStyle w:val="Heading6"/>
+        <w:pStyle w:val="ListBullet"/>
         <w:ind w:left="880"/>
       </w:pPr>
       <w:r>
         <w:t>三</w:t>
-      </w:r>
-    </w:p>
-    <w:p>
-      <w:pPr>
-        <w:ind w:left="880"/>
-      </w:pPr>
-      <w:r>
+        <w:br/>
         <w:t>当該土地についての固定資産税評価額（地方税法（昭和二十五年法律第二百二十六号）第三百八十一条第一項又は第二項の規定により土地課税台帳又は土地補充課税台帳に登録されている価格をいう。）その他の課税の場合の評価額</w:t>
       </w:r>
     </w:p>
@@ -197,52 +149,34 @@
     </w:p>
     <w:p>
       <w:pPr>
-        <w:pStyle w:val="Heading6"/>
+        <w:pStyle w:val="ListBullet"/>
         <w:ind w:left="880"/>
       </w:pPr>
       <w:r>
         <w:t>一</w:t>
-      </w:r>
-    </w:p>
-    <w:p>
-      <w:pPr>
-        <w:ind w:left="880"/>
-      </w:pPr>
-      <w:r>
+        <w:br/>
         <w:t>収用する土地に工作物があるときは、当該工作物がないものとして算定する。</w:t>
       </w:r>
     </w:p>
     <w:p>
       <w:pPr>
-        <w:pStyle w:val="Heading6"/>
+        <w:pStyle w:val="ListBullet"/>
         <w:ind w:left="880"/>
       </w:pPr>
       <w:r>
         <w:t>二</w:t>
-      </w:r>
-    </w:p>
-    <w:p>
-      <w:pPr>
-        <w:ind w:left="880"/>
-      </w:pPr>
-      <w:r>
+        <w:br/>
         <w:t>土地を収用する事業の施行が予定されることによって当該土地の取引価格が低下したものと認められるときは、当該事業の影響がないものとして算定する。</w:t>
       </w:r>
     </w:p>
     <w:p>
       <w:pPr>
-        <w:pStyle w:val="Heading6"/>
+        <w:pStyle w:val="ListBullet"/>
         <w:ind w:left="880"/>
       </w:pPr>
       <w:r>
         <w:t>三</w:t>
-      </w:r>
-    </w:p>
-    <w:p>
-      <w:pPr>
-        <w:ind w:left="880"/>
-      </w:pPr>
-      <w:r>
+        <w:br/>
         <w:t>収用する土地を一般の取引における通常の利用方法に従って利用するものとして算定する。</w:t>
       </w:r>
     </w:p>
@@ -274,69 +208,45 @@
     </w:p>
     <w:p>
       <w:pPr>
-        <w:pStyle w:val="Heading6"/>
+        <w:pStyle w:val="ListBullet"/>
         <w:ind w:left="880"/>
       </w:pPr>
       <w:r>
         <w:t>一</w:t>
-      </w:r>
-    </w:p>
-    <w:p>
-      <w:pPr>
-        <w:ind w:left="880"/>
-      </w:pPr>
-      <w:r>
+        <w:br/>
         <w:t>権利の目的である土地の価格</w:t>
       </w:r>
     </w:p>
     <w:p>
       <w:pPr>
-        <w:pStyle w:val="Heading6"/>
+        <w:pStyle w:val="ListBullet"/>
         <w:ind w:left="880"/>
       </w:pPr>
       <w:r>
         <w:t>二</w:t>
-      </w:r>
-    </w:p>
-    <w:p>
-      <w:pPr>
-        <w:ind w:left="880"/>
-      </w:pPr>
-      <w:r>
+        <w:br/>
         <w:t>地代、小作料又は借賃、権利金、権利の存続期間その他の契約内容</w:t>
       </w:r>
     </w:p>
     <w:p>
       <w:pPr>
-        <w:pStyle w:val="Heading6"/>
+        <w:pStyle w:val="ListBullet"/>
         <w:ind w:left="880"/>
       </w:pPr>
       <w:r>
         <w:t>三</w:t>
-      </w:r>
-    </w:p>
-    <w:p>
-      <w:pPr>
-        <w:ind w:left="880"/>
-      </w:pPr>
-      <w:r>
+        <w:br/>
         <w:t>収益性</w:t>
       </w:r>
     </w:p>
     <w:p>
       <w:pPr>
-        <w:pStyle w:val="Heading6"/>
+        <w:pStyle w:val="ListBullet"/>
         <w:ind w:left="880"/>
       </w:pPr>
       <w:r>
         <w:t>四</w:t>
-      </w:r>
-    </w:p>
-    <w:p>
-      <w:pPr>
-        <w:ind w:left="880"/>
-      </w:pPr>
-      <w:r>
+        <w:br/>
         <w:t>使用の態様</w:t>
       </w:r>
     </w:p>
@@ -656,35 +566,23 @@
     </w:p>
     <w:p>
       <w:pPr>
-        <w:pStyle w:val="Heading6"/>
+        <w:pStyle w:val="ListBullet"/>
         <w:ind w:left="880"/>
       </w:pPr>
       <w:r>
         <w:t>一</w:t>
-      </w:r>
-    </w:p>
-    <w:p>
-      <w:pPr>
-        <w:ind w:left="880"/>
-      </w:pPr>
-      <w:r>
+        <w:br/>
         <w:t>掘起し、運搬、植付けに要する費用その他の移植に通常要する費用</w:t>
       </w:r>
     </w:p>
     <w:p>
       <w:pPr>
-        <w:pStyle w:val="Heading6"/>
+        <w:pStyle w:val="ListBullet"/>
         <w:ind w:left="880"/>
       </w:pPr>
       <w:r>
         <w:t>二</w:t>
-      </w:r>
-    </w:p>
-    <w:p>
-      <w:pPr>
-        <w:ind w:left="880"/>
-      </w:pPr>
-      <w:r>
+        <w:br/>
         <w:t>枯損による損失額その他の移植に伴い通常生ずる損失額</w:t>
       </w:r>
     </w:p>
@@ -703,53 +601,47 @@
     </w:p>
     <w:p>
       <w:pPr>
-        <w:pStyle w:val="Heading6"/>
+        <w:pStyle w:val="ListBullet"/>
         <w:ind w:left="880"/>
       </w:pPr>
       <w:r>
         <w:t>一</w:t>
+        <w:br/>
+        <w:t>市場における取引の対象となるもの</w:t>
+        <w:br/>
+        <w:br/>
+        <w:br/>
+        <w:t>次のイ及びロに掲げる額の合計額から次のハ及びニに掲げる額の合計額を控除した額</w:t>
       </w:r>
     </w:p>
     <w:p>
       <w:pPr>
+        <w:pStyle w:val="ListBullet"/>
         <w:ind w:left="880"/>
       </w:pPr>
       <w:r>
-        <w:t>市場における取引の対象となるもの</w:t>
+        <w:t>二</w:t>
+        <w:br/>
+        <w:t>人工林であって、前号に掲げるもの以外のもの</w:t>
+        <w:br/>
+        <w:br/>
+        <w:br/>
+        <w:t>明渡裁決時までに要した経費の後価（過去の時点における価格を基礎として相当な利率により算定した現在価値をいう。以下同じ。）の額から、明渡裁決時までの収益の後価の額を控除した額</w:t>
       </w:r>
     </w:p>
     <w:p>
       <w:pPr>
-        <w:pStyle w:val="Heading6"/>
-        <w:ind w:left="880"/>
-      </w:pPr>
-      <w:r>
-        <w:t>二</w:t>
-      </w:r>
-    </w:p>
-    <w:p>
-      <w:pPr>
-        <w:ind w:left="880"/>
-      </w:pPr>
-      <w:r>
-        <w:t>人工林であって、前号に掲げるもの以外のもの</w:t>
-      </w:r>
-    </w:p>
-    <w:p>
-      <w:pPr>
-        <w:pStyle w:val="Heading6"/>
+        <w:pStyle w:val="ListBullet"/>
         <w:ind w:left="880"/>
       </w:pPr>
       <w:r>
         <w:t>三</w:t>
-      </w:r>
-    </w:p>
-    <w:p>
-      <w:pPr>
-        <w:ind w:left="880"/>
-      </w:pPr>
-      <w:r>
+        <w:br/>
         <w:t>天然林であって、第一号に掲げるもの以外のもの</w:t>
+        <w:br/>
+        <w:br/>
+        <w:br/>
+        <w:t>伐期における当該立木の集団の価格の明渡裁決時における前価の額</w:t>
       </w:r>
     </w:p>
     <w:p>
@@ -784,69 +676,45 @@
     </w:p>
     <w:p>
       <w:pPr>
-        <w:pStyle w:val="Heading6"/>
+        <w:pStyle w:val="ListBullet"/>
         <w:ind w:left="880"/>
       </w:pPr>
       <w:r>
         <w:t>一</w:t>
-      </w:r>
-    </w:p>
-    <w:p>
-      <w:pPr>
-        <w:ind w:left="880"/>
-      </w:pPr>
-      <w:r>
+        <w:br/>
         <w:t>独立した資産として取引される慣習のある営業の権利その他の営業に関する無形の資産については、その正常な取引価格</w:t>
       </w:r>
     </w:p>
     <w:p>
       <w:pPr>
-        <w:pStyle w:val="Heading6"/>
+        <w:pStyle w:val="ListBullet"/>
         <w:ind w:left="880"/>
       </w:pPr>
       <w:r>
         <w:t>二</w:t>
-      </w:r>
-    </w:p>
-    <w:p>
-      <w:pPr>
-        <w:ind w:left="880"/>
-      </w:pPr>
-      <w:r>
+        <w:br/>
         <w:t>機械器具、農具、漁具、商品、仕掛品等の売却損その他資産に関して通常生ずる損失額</w:t>
       </w:r>
     </w:p>
     <w:p>
       <w:pPr>
-        <w:pStyle w:val="Heading6"/>
+        <w:pStyle w:val="ListBullet"/>
         <w:ind w:left="880"/>
       </w:pPr>
       <w:r>
         <w:t>三</w:t>
-      </w:r>
-    </w:p>
-    <w:p>
-      <w:pPr>
-        <w:ind w:left="880"/>
-      </w:pPr>
-      <w:r>
+        <w:br/>
         <w:t>従業員を解雇するため必要となる解雇予告手当（労働基準法（昭和二十二年法律第四十九号）第二十条の規定により使用者が支払うべき平均賃金をいう。）相当額、転業が相当であり、かつ、従業員を継続して雇用する必要があるものと認められる場合における転業に通常必要とする期間中の休業手当（同法第二十六条の規定により使用者が支払うべき手当をいう。次条第一項第一号において同じ。）相当額その他労働に関して通常生ずる損失額</w:t>
       </w:r>
     </w:p>
     <w:p>
       <w:pPr>
-        <w:pStyle w:val="Heading6"/>
+        <w:pStyle w:val="ListBullet"/>
         <w:ind w:left="880"/>
       </w:pPr>
       <w:r>
         <w:t>四</w:t>
-      </w:r>
-    </w:p>
-    <w:p>
-      <w:pPr>
-        <w:ind w:left="880"/>
-      </w:pPr>
-      <w:r>
+        <w:br/>
         <w:t>転業に通常必要とする期間中の従前の収益（個人営業の場合においては、従前の所得。次条において同じ。）相当額</w:t>
       </w:r>
     </w:p>
@@ -865,69 +733,45 @@
     </w:p>
     <w:p>
       <w:pPr>
-        <w:pStyle w:val="Heading6"/>
+        <w:pStyle w:val="ListBullet"/>
         <w:ind w:left="880"/>
       </w:pPr>
       <w:r>
         <w:t>一</w:t>
-      </w:r>
-    </w:p>
-    <w:p>
-      <w:pPr>
-        <w:ind w:left="880"/>
-      </w:pPr>
-      <w:r>
+        <w:br/>
         <w:t>休業を通常必要とする期間中の営業用資産に対する公租公課その他の当該期間中においても発生する固定的な経費及び従業員に対する休業手当相当額</w:t>
       </w:r>
     </w:p>
     <w:p>
       <w:pPr>
-        <w:pStyle w:val="Heading6"/>
+        <w:pStyle w:val="ListBullet"/>
         <w:ind w:left="880"/>
       </w:pPr>
       <w:r>
         <w:t>二</w:t>
-      </w:r>
-    </w:p>
-    <w:p>
-      <w:pPr>
-        <w:ind w:left="880"/>
-      </w:pPr>
-      <w:r>
+        <w:br/>
         <w:t>休業を通常必要とする期間中の収益の減少額</w:t>
       </w:r>
     </w:p>
     <w:p>
       <w:pPr>
-        <w:pStyle w:val="Heading6"/>
+        <w:pStyle w:val="ListBullet"/>
         <w:ind w:left="880"/>
       </w:pPr>
       <w:r>
         <w:t>三</w:t>
-      </w:r>
-    </w:p>
-    <w:p>
-      <w:pPr>
-        <w:ind w:left="880"/>
-      </w:pPr>
-      <w:r>
+        <w:br/>
         <w:t>休業することにより、又は営業を行う場所を変更することにより、一時的に顧客を喪失することによって通常生ずる損失額（前号に掲げるものを除く。）</w:t>
       </w:r>
     </w:p>
     <w:p>
       <w:pPr>
-        <w:pStyle w:val="Heading6"/>
+        <w:pStyle w:val="ListBullet"/>
         <w:ind w:left="880"/>
       </w:pPr>
       <w:r>
         <w:t>四</w:t>
-      </w:r>
-    </w:p>
-    <w:p>
-      <w:pPr>
-        <w:ind w:left="880"/>
-      </w:pPr>
-      <w:r>
+        <w:br/>
         <w:t>営業を行う場所の移転に伴う輸送の際における商品、仕掛品等の減損、移転広告費その他移転に伴い通常生ずる損失額</w:t>
       </w:r>
     </w:p>
@@ -950,69 +794,45 @@
     </w:p>
     <w:p>
       <w:pPr>
-        <w:pStyle w:val="Heading6"/>
+        <w:pStyle w:val="ListBullet"/>
         <w:ind w:left="880"/>
       </w:pPr>
       <w:r>
         <w:t>一</w:t>
-      </w:r>
-    </w:p>
-    <w:p>
-      <w:pPr>
-        <w:ind w:left="880"/>
-      </w:pPr>
-      <w:r>
+        <w:br/>
         <w:t>仮営業所を新たに確保し、かつ、使用するのに通常要する費用</w:t>
       </w:r>
     </w:p>
     <w:p>
       <w:pPr>
-        <w:pStyle w:val="Heading6"/>
+        <w:pStyle w:val="ListBullet"/>
         <w:ind w:left="880"/>
       </w:pPr>
       <w:r>
         <w:t>二</w:t>
-      </w:r>
-    </w:p>
-    <w:p>
-      <w:pPr>
-        <w:ind w:left="880"/>
-      </w:pPr>
-      <w:r>
+        <w:br/>
         <w:t>仮営業所における営業であることによる収益の減少額</w:t>
       </w:r>
     </w:p>
     <w:p>
       <w:pPr>
-        <w:pStyle w:val="Heading6"/>
+        <w:pStyle w:val="ListBullet"/>
         <w:ind w:left="880"/>
       </w:pPr>
       <w:r>
         <w:t>三</w:t>
-      </w:r>
-    </w:p>
-    <w:p>
-      <w:pPr>
-        <w:ind w:left="880"/>
-      </w:pPr>
-      <w:r>
+        <w:br/>
         <w:t>営業を行う場所を変更することにより、一時的に顧客を喪失することによって通常生ずる損失額（前号に掲げるものを除く。）</w:t>
       </w:r>
     </w:p>
     <w:p>
       <w:pPr>
-        <w:pStyle w:val="Heading6"/>
+        <w:pStyle w:val="ListBullet"/>
         <w:ind w:left="880"/>
       </w:pPr>
       <w:r>
         <w:t>四</w:t>
-      </w:r>
-    </w:p>
-    <w:p>
-      <w:pPr>
-        <w:ind w:left="880"/>
-      </w:pPr>
-      <w:r>
+        <w:br/>
         <w:t>前項第四号に掲げる額</w:t>
       </w:r>
     </w:p>
@@ -1031,35 +851,23 @@
     </w:p>
     <w:p>
       <w:pPr>
-        <w:pStyle w:val="Heading6"/>
+        <w:pStyle w:val="ListBullet"/>
         <w:ind w:left="880"/>
       </w:pPr>
       <w:r>
         <w:t>一</w:t>
-      </w:r>
-    </w:p>
-    <w:p>
-      <w:pPr>
-        <w:ind w:left="880"/>
-      </w:pPr>
-      <w:r>
+        <w:br/>
         <w:t>第二十条第二号及び第三号に掲げる額（営業の規模の縮小に伴い通常生ずるものに限る。）</w:t>
       </w:r>
     </w:p>
     <w:p>
       <w:pPr>
-        <w:pStyle w:val="Heading6"/>
+        <w:pStyle w:val="ListBullet"/>
         <w:ind w:left="880"/>
       </w:pPr>
       <w:r>
         <w:t>二</w:t>
-      </w:r>
-    </w:p>
-    <w:p>
-      <w:pPr>
-        <w:ind w:left="880"/>
-      </w:pPr>
-      <w:r>
+        <w:br/>
         <w:t>営業の規模の縮小に伴い経営効率が客観的に低下するものと認められるときは、これにより通常生ずる損失額</w:t>
       </w:r>
     </w:p>
@@ -1104,35 +912,23 @@
     </w:p>
     <w:p>
       <w:pPr>
-        <w:pStyle w:val="Heading6"/>
+        <w:pStyle w:val="ListBullet"/>
         <w:ind w:left="880"/>
       </w:pPr>
       <w:r>
         <w:t>一</w:t>
-      </w:r>
-    </w:p>
-    <w:p>
-      <w:pPr>
-        <w:ind w:left="880"/>
-      </w:pPr>
-      <w:r>
+        <w:br/>
         <w:t>新たに従前の賃借の目的物に照応する物件を賃借するための契約を締結するのに通常要する費用</w:t>
       </w:r>
     </w:p>
     <w:p>
       <w:pPr>
-        <w:pStyle w:val="Heading6"/>
+        <w:pStyle w:val="ListBullet"/>
         <w:ind w:left="880"/>
       </w:pPr>
       <w:r>
         <w:t>二</w:t>
-      </w:r>
-    </w:p>
-    <w:p>
-      <w:pPr>
-        <w:ind w:left="880"/>
-      </w:pPr>
-      <w:r>
+        <w:br/>
         <w:t>前号の物件における居住又は営業を安定させるために通常必要と認められる期間中の当該物件の通常の賃借料のうち従前の賃借の目的物の賃借料の額を超える部分の額</w:t>
       </w:r>
     </w:p>
@@ -1176,6 +972,18 @@
       </w:r>
     </w:p>
     <w:p>
+      <w:pPr>
+        <w:pStyle w:val="Heading5"/>
+        <w:ind w:left="440"/>
+      </w:pPr>
+      <w:r>
+        <w:t>１</w:t>
+      </w:r>
+    </w:p>
+    <w:p>
+      <w:pPr>
+        <w:ind w:left="440"/>
+      </w:pPr>
       <w:r>
         <w:t>この政令は、土地収用法の一部を改正する法律（平成十三年法律第百三号）の施行の日（平成十四年七月十日）から施行する。</w:t>
       </w:r>
@@ -1190,7 +998,7 @@
         <w:pStyle w:val="Heading1"/>
       </w:pPr>
       <w:r>
-        <w:t>附　則（平成一五年一月八日政令第一号）</w:t>
+        <w:t>附則（平成一五年一月八日政令第一号）</w:t>
       </w:r>
     </w:p>
     <w:p>
@@ -1229,7 +1037,7 @@
         <w:pStyle w:val="Heading1"/>
       </w:pPr>
       <w:r>
-        <w:t>附　則（平成二〇年一〇月三一日政令第三三四号）</w:t>
+        <w:t>附則（平成二〇年一〇月三一日政令第三三四号）</w:t>
       </w:r>
     </w:p>
     <w:p>
@@ -1255,12 +1063,45 @@
         <w:pStyle w:val="Heading1"/>
       </w:pPr>
       <w:r>
-        <w:t>附　則（令和元年一二月二五日政令第二〇二号）</w:t>
+        <w:t>附則（令和元年一二月二五日政令第二〇二号）</w:t>
       </w:r>
     </w:p>
     <w:p>
       <w:r>
         <w:t>この政令は、民法及び家事事件手続法の一部を改正する法律附則第一条第四号に掲げる規定の施行の日（令和二年四月一日）から施行する。</w:t>
+      </w:r>
+    </w:p>
+    <w:p>
+      <w:pPr>
+        <w:pStyle w:val="ListBullet"/>
+        <w:ind w:left="880"/>
+      </w:pPr>
+      <w:r>
+        <w:t>一</w:t>
+        <w:br/>
+        <w:t>Ｐｃ、Ｐｃ′、Ｐｉ及びＰｉ′は、それぞれ次の数値を表すものとする。</w:t>
+      </w:r>
+    </w:p>
+    <w:p>
+      <w:pPr>
+        <w:pStyle w:val="ListBullet"/>
+        <w:ind w:left="880"/>
+      </w:pPr>
+      <w:r>
+        <w:t>二</w:t>
+        <w:br/>
+        <w:t>各月の全国総合消費者物価指数の基準年が異なる場合又は各月の投資財指数の基準年が異なる場合においては、従前の基準年に基づく月の指数を変更後の基準年である年の従前の基準年に基づく指数で除し、百を乗じて得た数値（その数値に小数点以下一位未満の端数があるときは、これを四捨五入する。）を、当該月の指数とする。</w:t>
+      </w:r>
+    </w:p>
+    <w:p>
+      <w:pPr>
+        <w:pStyle w:val="ListBullet"/>
+        <w:ind w:left="880"/>
+      </w:pPr>
+      <w:r>
+        <w:t>三</w:t>
+        <w:br/>
+        <w:t>Ｐｃ′／Ｐｃ又はＰｉ′／Ｐｉにより算出した数値に小数点以下三位未満の端数があるときは、これを四捨五入する。</w:t>
       </w:r>
     </w:p>
     <w:sectPr>
@@ -1283,7 +1124,7 @@
     </w:pPr>
     <w:r>
       <w:tab/>
-      <w:t>WeGov v0.1 - FTS141</w:t>
+      <w:t>WeGov v0.2 - FTS141</w:t>
     </w:r>
   </w:p>
 </w:ftr>
